--- a/Пояснительная записка.docx
+++ b/Пояснительная записка.docx
@@ -46,6 +46,7 @@
           <w:b/>
           <w:sz w:val="28"/>
           <w:szCs w:val="28"/>
+          <w:lang w:val="en-US"/>
         </w:rPr>
       </w:pPr>
       <w:r>
@@ -55,7 +56,26 @@
           <w:sz w:val="28"/>
           <w:szCs w:val="28"/>
         </w:rPr>
-        <w:t>Яндекс Лицей</w:t>
+        <w:t>Яндекс</w:t>
+      </w:r>
+      <w:r>
+        <w:rPr>
+          <w:rFonts w:ascii="Times New Roman" w:hAnsi="Times New Roman" w:cs="Times New Roman"/>
+          <w:b/>
+          <w:sz w:val="28"/>
+          <w:szCs w:val="28"/>
+          <w:lang w:val="en-US"/>
+        </w:rPr>
+        <w:t xml:space="preserve"> </w:t>
+      </w:r>
+      <w:r>
+        <w:rPr>
+          <w:rFonts w:ascii="Times New Roman" w:hAnsi="Times New Roman" w:cs="Times New Roman"/>
+          <w:b/>
+          <w:sz w:val="28"/>
+          <w:szCs w:val="28"/>
+        </w:rPr>
+        <w:t>Лицей</w:t>
       </w:r>
     </w:p>
     <w:p>
@@ -70,6 +90,7 @@
           <w:b/>
           <w:sz w:val="28"/>
           <w:szCs w:val="28"/>
+          <w:lang w:val="en-US"/>
         </w:rPr>
       </w:pPr>
     </w:p>
@@ -83,6 +104,7 @@
           <w:b/>
           <w:sz w:val="28"/>
           <w:szCs w:val="28"/>
+          <w:lang w:val="en-US"/>
         </w:rPr>
       </w:pPr>
     </w:p>
@@ -96,6 +118,7 @@
           <w:b/>
           <w:sz w:val="28"/>
           <w:szCs w:val="28"/>
+          <w:lang w:val="en-US"/>
         </w:rPr>
       </w:pPr>
     </w:p>
@@ -111,6 +134,7 @@
           <w:b/>
           <w:sz w:val="28"/>
           <w:szCs w:val="28"/>
+          <w:lang w:val="en-US"/>
         </w:rPr>
       </w:pPr>
     </w:p>
@@ -126,6 +150,7 @@
           <w:b/>
           <w:sz w:val="28"/>
           <w:szCs w:val="28"/>
+          <w:lang w:val="en-US"/>
         </w:rPr>
       </w:pPr>
     </w:p>
@@ -141,6 +166,7 @@
           <w:b/>
           <w:sz w:val="28"/>
           <w:szCs w:val="28"/>
+          <w:lang w:val="en-US"/>
         </w:rPr>
       </w:pPr>
     </w:p>
@@ -189,7 +215,6 @@
           <w:rFonts w:ascii="Times New Roman" w:hAnsi="Times New Roman" w:cs="Times New Roman"/>
           <w:sz w:val="28"/>
           <w:szCs w:val="28"/>
-          <w:lang w:val="en-US"/>
         </w:rPr>
       </w:pPr>
       <w:r>
@@ -208,7 +233,7 @@
           <w:kern w:val="36"/>
           <w:sz w:val="40"/>
           <w:szCs w:val="40"/>
-          <w:lang w:val="en-US" w:eastAsia="ru-RU"/>
+          <w:lang w:eastAsia="ru-RU"/>
         </w:rPr>
         <w:t xml:space="preserve"> </w:t>
       </w:r>
@@ -246,7 +271,6 @@
           <w:rFonts w:ascii="Times New Roman" w:hAnsi="Times New Roman" w:cs="Times New Roman"/>
           <w:sz w:val="28"/>
           <w:szCs w:val="28"/>
-          <w:lang w:val="en-US"/>
         </w:rPr>
       </w:pPr>
     </w:p>
@@ -260,15 +284,13 @@
           <w:rFonts w:ascii="Times New Roman" w:hAnsi="Times New Roman" w:cs="Times New Roman"/>
           <w:sz w:val="28"/>
           <w:szCs w:val="28"/>
-          <w:lang w:val="en-US"/>
-        </w:rPr>
-      </w:pPr>
-      <w:r>
-        <w:rPr>
-          <w:rFonts w:ascii="Times New Roman" w:hAnsi="Times New Roman" w:cs="Times New Roman"/>
-          <w:sz w:val="28"/>
-          <w:szCs w:val="28"/>
-          <w:lang w:val="en-US"/>
+        </w:rPr>
+      </w:pPr>
+      <w:r>
+        <w:rPr>
+          <w:rFonts w:ascii="Times New Roman" w:hAnsi="Times New Roman" w:cs="Times New Roman"/>
+          <w:sz w:val="28"/>
+          <w:szCs w:val="28"/>
         </w:rPr>
         <w:tab/>
       </w:r>
@@ -277,7 +299,6 @@
           <w:rFonts w:ascii="Times New Roman" w:hAnsi="Times New Roman" w:cs="Times New Roman"/>
           <w:sz w:val="28"/>
           <w:szCs w:val="28"/>
-          <w:lang w:val="en-US"/>
         </w:rPr>
         <w:tab/>
       </w:r>
@@ -286,7 +307,6 @@
           <w:rFonts w:ascii="Times New Roman" w:hAnsi="Times New Roman" w:cs="Times New Roman"/>
           <w:sz w:val="28"/>
           <w:szCs w:val="28"/>
-          <w:lang w:val="en-US"/>
         </w:rPr>
         <w:tab/>
       </w:r>
@@ -295,7 +315,6 @@
           <w:rFonts w:ascii="Times New Roman" w:hAnsi="Times New Roman" w:cs="Times New Roman"/>
           <w:sz w:val="28"/>
           <w:szCs w:val="28"/>
-          <w:lang w:val="en-US"/>
         </w:rPr>
         <w:tab/>
       </w:r>
@@ -304,7 +323,6 @@
           <w:rFonts w:ascii="Times New Roman" w:hAnsi="Times New Roman" w:cs="Times New Roman"/>
           <w:sz w:val="28"/>
           <w:szCs w:val="28"/>
-          <w:lang w:val="en-US"/>
         </w:rPr>
         <w:tab/>
       </w:r>
@@ -382,7 +400,6 @@
           <w:rFonts w:ascii="Times New Roman" w:hAnsi="Times New Roman" w:cs="Times New Roman"/>
           <w:sz w:val="28"/>
           <w:szCs w:val="28"/>
-          <w:lang w:val="en-US"/>
         </w:rPr>
       </w:pPr>
       <w:proofErr w:type="spellStart"/>
@@ -1293,7 +1310,128 @@
           <w:sz w:val="28"/>
           <w:szCs w:val="28"/>
         </w:rPr>
-        <w:t xml:space="preserve"> </w:t>
+        <w:t xml:space="preserve"> «</w:t>
+      </w:r>
+      <w:r>
+        <w:rPr>
+          <w:rFonts w:ascii="Times New Roman" w:hAnsi="Times New Roman" w:cs="Times New Roman"/>
+          <w:sz w:val="28"/>
+          <w:szCs w:val="28"/>
+          <w:lang w:val="en-US"/>
+        </w:rPr>
+        <w:t>Button</w:t>
+      </w:r>
+      <w:r>
+        <w:rPr>
+          <w:rFonts w:ascii="Times New Roman" w:hAnsi="Times New Roman" w:cs="Times New Roman"/>
+          <w:sz w:val="28"/>
+          <w:szCs w:val="28"/>
+        </w:rPr>
+        <w:t>», «</w:t>
+      </w:r>
+      <w:r>
+        <w:rPr>
+          <w:rFonts w:ascii="Times New Roman" w:hAnsi="Times New Roman" w:cs="Times New Roman"/>
+          <w:sz w:val="28"/>
+          <w:szCs w:val="28"/>
+          <w:lang w:val="en-US"/>
+        </w:rPr>
+        <w:t>Chest</w:t>
+      </w:r>
+      <w:r>
+        <w:rPr>
+          <w:rFonts w:ascii="Times New Roman" w:hAnsi="Times New Roman" w:cs="Times New Roman"/>
+          <w:sz w:val="28"/>
+          <w:szCs w:val="28"/>
+        </w:rPr>
+        <w:t>», «</w:t>
+      </w:r>
+      <w:r>
+        <w:rPr>
+          <w:rFonts w:ascii="Times New Roman" w:hAnsi="Times New Roman" w:cs="Times New Roman"/>
+          <w:sz w:val="28"/>
+          <w:szCs w:val="28"/>
+          <w:lang w:val="en-US"/>
+        </w:rPr>
+        <w:t>Pass</w:t>
+      </w:r>
+      <w:r>
+        <w:rPr>
+          <w:rFonts w:ascii="Times New Roman" w:hAnsi="Times New Roman" w:cs="Times New Roman"/>
+          <w:sz w:val="28"/>
+          <w:szCs w:val="28"/>
+        </w:rPr>
+        <w:t>», «</w:t>
+      </w:r>
+      <w:r>
+        <w:rPr>
+          <w:rFonts w:ascii="Times New Roman" w:hAnsi="Times New Roman" w:cs="Times New Roman"/>
+          <w:sz w:val="28"/>
+          <w:szCs w:val="28"/>
+          <w:lang w:val="en-US"/>
+        </w:rPr>
+        <w:t>Button</w:t>
+      </w:r>
+      <w:r>
+        <w:rPr>
+          <w:rFonts w:ascii="Times New Roman" w:hAnsi="Times New Roman" w:cs="Times New Roman"/>
+          <w:sz w:val="28"/>
+          <w:szCs w:val="28"/>
+        </w:rPr>
+        <w:t>», «</w:t>
+      </w:r>
+      <w:proofErr w:type="spellStart"/>
+      <w:r>
+        <w:rPr>
+          <w:rFonts w:ascii="Times New Roman" w:hAnsi="Times New Roman" w:cs="Times New Roman"/>
+          <w:sz w:val="28"/>
+          <w:szCs w:val="28"/>
+          <w:lang w:val="en-US"/>
+        </w:rPr>
+        <w:t>WizardRus</w:t>
+      </w:r>
+      <w:proofErr w:type="spellEnd"/>
+      <w:r>
+        <w:rPr>
+          <w:rFonts w:ascii="Times New Roman" w:hAnsi="Times New Roman" w:cs="Times New Roman"/>
+          <w:sz w:val="28"/>
+          <w:szCs w:val="28"/>
+        </w:rPr>
+        <w:t>», «</w:t>
+      </w:r>
+      <w:r>
+        <w:rPr>
+          <w:rFonts w:ascii="Times New Roman" w:hAnsi="Times New Roman" w:cs="Times New Roman"/>
+          <w:sz w:val="28"/>
+          <w:szCs w:val="28"/>
+          <w:lang w:val="en-US"/>
+        </w:rPr>
+        <w:t>Traveler</w:t>
+      </w:r>
+      <w:r>
+        <w:rPr>
+          <w:rFonts w:ascii="Times New Roman" w:hAnsi="Times New Roman" w:cs="Times New Roman"/>
+          <w:sz w:val="28"/>
+          <w:szCs w:val="28"/>
+        </w:rPr>
+        <w:t>», «</w:t>
+      </w:r>
+      <w:r>
+        <w:rPr>
+          <w:rFonts w:ascii="Times New Roman" w:hAnsi="Times New Roman" w:cs="Times New Roman"/>
+          <w:sz w:val="28"/>
+          <w:szCs w:val="28"/>
+          <w:lang w:val="en-US"/>
+        </w:rPr>
+        <w:t>Apple</w:t>
+      </w:r>
+      <w:r>
+        <w:rPr>
+          <w:rFonts w:ascii="Times New Roman" w:hAnsi="Times New Roman" w:cs="Times New Roman"/>
+          <w:sz w:val="28"/>
+          <w:szCs w:val="28"/>
+        </w:rPr>
+        <w:t xml:space="preserve">», </w:t>
       </w:r>
       <w:r>
         <w:rPr>
@@ -1303,138 +1441,6 @@
         </w:rPr>
         <w:t>«</w:t>
       </w:r>
-      <w:r>
-        <w:rPr>
-          <w:rFonts w:ascii="Times New Roman" w:hAnsi="Times New Roman" w:cs="Times New Roman"/>
-          <w:sz w:val="28"/>
-          <w:szCs w:val="28"/>
-          <w:lang w:val="en-US"/>
-        </w:rPr>
-        <w:t>Button</w:t>
-      </w:r>
-      <w:r>
-        <w:rPr>
-          <w:rFonts w:ascii="Times New Roman" w:hAnsi="Times New Roman" w:cs="Times New Roman"/>
-          <w:sz w:val="28"/>
-          <w:szCs w:val="28"/>
-        </w:rPr>
-        <w:t>»</w:t>
-      </w:r>
-      <w:r>
-        <w:rPr>
-          <w:rFonts w:ascii="Times New Roman" w:hAnsi="Times New Roman" w:cs="Times New Roman"/>
-          <w:sz w:val="28"/>
-          <w:szCs w:val="28"/>
-        </w:rPr>
-        <w:t xml:space="preserve">, </w:t>
-      </w:r>
-      <w:r>
-        <w:rPr>
-          <w:rFonts w:ascii="Times New Roman" w:hAnsi="Times New Roman" w:cs="Times New Roman"/>
-          <w:sz w:val="28"/>
-          <w:szCs w:val="28"/>
-        </w:rPr>
-        <w:t>«</w:t>
-      </w:r>
-      <w:r>
-        <w:rPr>
-          <w:rFonts w:ascii="Times New Roman" w:hAnsi="Times New Roman" w:cs="Times New Roman"/>
-          <w:sz w:val="28"/>
-          <w:szCs w:val="28"/>
-          <w:lang w:val="en-US"/>
-        </w:rPr>
-        <w:t>Chest</w:t>
-      </w:r>
-      <w:r>
-        <w:rPr>
-          <w:rFonts w:ascii="Times New Roman" w:hAnsi="Times New Roman" w:cs="Times New Roman"/>
-          <w:sz w:val="28"/>
-          <w:szCs w:val="28"/>
-        </w:rPr>
-        <w:t>»</w:t>
-      </w:r>
-      <w:r>
-        <w:rPr>
-          <w:rFonts w:ascii="Times New Roman" w:hAnsi="Times New Roman" w:cs="Times New Roman"/>
-          <w:sz w:val="28"/>
-          <w:szCs w:val="28"/>
-        </w:rPr>
-        <w:t xml:space="preserve">, </w:t>
-      </w:r>
-      <w:r>
-        <w:rPr>
-          <w:rFonts w:ascii="Times New Roman" w:hAnsi="Times New Roman" w:cs="Times New Roman"/>
-          <w:sz w:val="28"/>
-          <w:szCs w:val="28"/>
-        </w:rPr>
-        <w:t>«</w:t>
-      </w:r>
-      <w:r>
-        <w:rPr>
-          <w:rFonts w:ascii="Times New Roman" w:hAnsi="Times New Roman" w:cs="Times New Roman"/>
-          <w:sz w:val="28"/>
-          <w:szCs w:val="28"/>
-          <w:lang w:val="en-US"/>
-        </w:rPr>
-        <w:t>Pass</w:t>
-      </w:r>
-      <w:r>
-        <w:rPr>
-          <w:rFonts w:ascii="Times New Roman" w:hAnsi="Times New Roman" w:cs="Times New Roman"/>
-          <w:sz w:val="28"/>
-          <w:szCs w:val="28"/>
-        </w:rPr>
-        <w:t>»</w:t>
-      </w:r>
-      <w:r>
-        <w:rPr>
-          <w:rFonts w:ascii="Times New Roman" w:hAnsi="Times New Roman" w:cs="Times New Roman"/>
-          <w:sz w:val="28"/>
-          <w:szCs w:val="28"/>
-        </w:rPr>
-        <w:t xml:space="preserve">, </w:t>
-      </w:r>
-      <w:r>
-        <w:rPr>
-          <w:rFonts w:ascii="Times New Roman" w:hAnsi="Times New Roman" w:cs="Times New Roman"/>
-          <w:sz w:val="28"/>
-          <w:szCs w:val="28"/>
-        </w:rPr>
-        <w:t>«</w:t>
-      </w:r>
-      <w:r>
-        <w:rPr>
-          <w:rFonts w:ascii="Times New Roman" w:hAnsi="Times New Roman" w:cs="Times New Roman"/>
-          <w:sz w:val="28"/>
-          <w:szCs w:val="28"/>
-          <w:lang w:val="en-US"/>
-        </w:rPr>
-        <w:t>Button</w:t>
-      </w:r>
-      <w:r>
-        <w:rPr>
-          <w:rFonts w:ascii="Times New Roman" w:hAnsi="Times New Roman" w:cs="Times New Roman"/>
-          <w:sz w:val="28"/>
-          <w:szCs w:val="28"/>
-        </w:rPr>
-        <w:t>»</w:t>
-      </w:r>
-      <w:r>
-        <w:rPr>
-          <w:rFonts w:ascii="Times New Roman" w:hAnsi="Times New Roman" w:cs="Times New Roman"/>
-          <w:sz w:val="28"/>
-          <w:szCs w:val="28"/>
-        </w:rPr>
-        <w:t xml:space="preserve">, </w:t>
-      </w:r>
-      <w:r>
-        <w:rPr>
-          <w:rFonts w:ascii="Times New Roman" w:hAnsi="Times New Roman" w:cs="Times New Roman"/>
-          <w:sz w:val="28"/>
-          <w:szCs w:val="28"/>
-        </w:rPr>
-        <w:t>«</w:t>
-      </w:r>
       <w:proofErr w:type="spellStart"/>
       <w:r>
         <w:rPr>
@@ -1443,7 +1449,7 @@
           <w:szCs w:val="28"/>
           <w:lang w:val="en-US"/>
         </w:rPr>
-        <w:t>WizardRus</w:t>
+        <w:t>Defens</w:t>
       </w:r>
       <w:proofErr w:type="spellEnd"/>
       <w:r>
@@ -1452,116 +1458,7 @@
           <w:sz w:val="28"/>
           <w:szCs w:val="28"/>
         </w:rPr>
-        <w:t>»</w:t>
-      </w:r>
-      <w:r>
-        <w:rPr>
-          <w:rFonts w:ascii="Times New Roman" w:hAnsi="Times New Roman" w:cs="Times New Roman"/>
-          <w:sz w:val="28"/>
-          <w:szCs w:val="28"/>
-        </w:rPr>
-        <w:t xml:space="preserve">, </w:t>
-      </w:r>
-      <w:r>
-        <w:rPr>
-          <w:rFonts w:ascii="Times New Roman" w:hAnsi="Times New Roman" w:cs="Times New Roman"/>
-          <w:sz w:val="28"/>
-          <w:szCs w:val="28"/>
-        </w:rPr>
-        <w:t>«</w:t>
-      </w:r>
-      <w:r>
-        <w:rPr>
-          <w:rFonts w:ascii="Times New Roman" w:hAnsi="Times New Roman" w:cs="Times New Roman"/>
-          <w:sz w:val="28"/>
-          <w:szCs w:val="28"/>
-          <w:lang w:val="en-US"/>
-        </w:rPr>
-        <w:t>Traveler</w:t>
-      </w:r>
-      <w:r>
-        <w:rPr>
-          <w:rFonts w:ascii="Times New Roman" w:hAnsi="Times New Roman" w:cs="Times New Roman"/>
-          <w:sz w:val="28"/>
-          <w:szCs w:val="28"/>
-        </w:rPr>
-        <w:t>»</w:t>
-      </w:r>
-      <w:r>
-        <w:rPr>
-          <w:rFonts w:ascii="Times New Roman" w:hAnsi="Times New Roman" w:cs="Times New Roman"/>
-          <w:sz w:val="28"/>
-          <w:szCs w:val="28"/>
-        </w:rPr>
-        <w:t xml:space="preserve">, </w:t>
-      </w:r>
-      <w:r>
-        <w:rPr>
-          <w:rFonts w:ascii="Times New Roman" w:hAnsi="Times New Roman" w:cs="Times New Roman"/>
-          <w:sz w:val="28"/>
-          <w:szCs w:val="28"/>
-        </w:rPr>
-        <w:t>«</w:t>
-      </w:r>
-      <w:r>
-        <w:rPr>
-          <w:rFonts w:ascii="Times New Roman" w:hAnsi="Times New Roman" w:cs="Times New Roman"/>
-          <w:sz w:val="28"/>
-          <w:szCs w:val="28"/>
-          <w:lang w:val="en-US"/>
-        </w:rPr>
-        <w:t>Apple</w:t>
-      </w:r>
-      <w:r>
-        <w:rPr>
-          <w:rFonts w:ascii="Times New Roman" w:hAnsi="Times New Roman" w:cs="Times New Roman"/>
-          <w:sz w:val="28"/>
-          <w:szCs w:val="28"/>
-        </w:rPr>
-        <w:t>»</w:t>
-      </w:r>
-      <w:r>
-        <w:rPr>
-          <w:rFonts w:ascii="Times New Roman" w:hAnsi="Times New Roman" w:cs="Times New Roman"/>
-          <w:sz w:val="28"/>
-          <w:szCs w:val="28"/>
-        </w:rPr>
-        <w:t xml:space="preserve">, </w:t>
-      </w:r>
-      <w:r>
-        <w:rPr>
-          <w:rFonts w:ascii="Times New Roman" w:hAnsi="Times New Roman" w:cs="Times New Roman"/>
-          <w:sz w:val="28"/>
-          <w:szCs w:val="28"/>
-        </w:rPr>
-        <w:t>«</w:t>
-      </w:r>
-      <w:proofErr w:type="spellStart"/>
-      <w:r>
-        <w:rPr>
-          <w:rFonts w:ascii="Times New Roman" w:hAnsi="Times New Roman" w:cs="Times New Roman"/>
-          <w:sz w:val="28"/>
-          <w:szCs w:val="28"/>
-          <w:lang w:val="en-US"/>
-        </w:rPr>
-        <w:t>Defens</w:t>
-      </w:r>
-      <w:proofErr w:type="spellEnd"/>
-      <w:r>
-        <w:rPr>
-          <w:rFonts w:ascii="Times New Roman" w:hAnsi="Times New Roman" w:cs="Times New Roman"/>
-          <w:sz w:val="28"/>
-          <w:szCs w:val="28"/>
-        </w:rPr>
-        <w:t>»</w:t>
-      </w:r>
-      <w:r>
-        <w:rPr>
-          <w:rFonts w:ascii="Times New Roman" w:hAnsi="Times New Roman" w:cs="Times New Roman"/>
-          <w:sz w:val="28"/>
-          <w:szCs w:val="28"/>
-        </w:rPr>
-        <w:t xml:space="preserve"> </w:t>
+        <w:t xml:space="preserve">» </w:t>
       </w:r>
       <w:r>
         <w:rPr>
@@ -1940,7 +1837,64 @@
           <w:sz w:val="28"/>
           <w:szCs w:val="28"/>
         </w:rPr>
-        <w:t>Также при победе результаты об игре записываются в общую статистику.</w:t>
+        <w:t>Также при победе результаты об игре записываются в общую статистику</w:t>
+      </w:r>
+      <w:r>
+        <w:rPr>
+          <w:rFonts w:ascii="Times New Roman" w:hAnsi="Times New Roman" w:cs="Times New Roman"/>
+          <w:sz w:val="28"/>
+          <w:szCs w:val="28"/>
+        </w:rPr>
+        <w:t xml:space="preserve"> с помощью</w:t>
+      </w:r>
+      <w:r>
+        <w:rPr>
+          <w:rFonts w:ascii="Times New Roman" w:hAnsi="Times New Roman" w:cs="Times New Roman"/>
+          <w:sz w:val="28"/>
+          <w:szCs w:val="28"/>
+        </w:rPr>
+        <w:t xml:space="preserve"> </w:t>
+      </w:r>
+      <w:r>
+        <w:rPr>
+          <w:rFonts w:ascii="Times New Roman" w:hAnsi="Times New Roman" w:cs="Times New Roman"/>
+          <w:sz w:val="28"/>
+          <w:szCs w:val="28"/>
+        </w:rPr>
+        <w:t xml:space="preserve">функции </w:t>
+      </w:r>
+      <w:r>
+        <w:rPr>
+          <w:rFonts w:ascii="Times New Roman" w:hAnsi="Times New Roman" w:cs="Times New Roman"/>
+          <w:sz w:val="28"/>
+          <w:szCs w:val="28"/>
+        </w:rPr>
+        <w:t>«</w:t>
+      </w:r>
+      <w:r>
+        <w:rPr>
+          <w:rFonts w:ascii="Times New Roman" w:hAnsi="Times New Roman" w:cs="Times New Roman"/>
+          <w:sz w:val="28"/>
+          <w:szCs w:val="28"/>
+          <w:lang w:val="en-US"/>
+        </w:rPr>
+        <w:t>results</w:t>
+      </w:r>
+      <w:r>
+        <w:rPr>
+          <w:rFonts w:ascii="Times New Roman" w:hAnsi="Times New Roman" w:cs="Times New Roman"/>
+          <w:sz w:val="28"/>
+          <w:szCs w:val="28"/>
+        </w:rPr>
+        <w:t>»</w:t>
+      </w:r>
+      <w:r>
+        <w:rPr>
+          <w:rFonts w:ascii="Times New Roman" w:hAnsi="Times New Roman" w:cs="Times New Roman"/>
+          <w:sz w:val="28"/>
+          <w:szCs w:val="28"/>
+        </w:rPr>
+        <w:t>.</w:t>
       </w:r>
     </w:p>
     <w:p>
@@ -2476,6 +2430,7 @@
       <w:r>
         <w:rPr>
           <w:rFonts w:ascii="Times New Roman" w:hAnsi="Times New Roman" w:cs="Times New Roman"/>
+          <w:noProof/>
           <w:sz w:val="28"/>
           <w:szCs w:val="28"/>
         </w:rPr>
@@ -2579,6 +2534,7 @@
       <w:r>
         <w:rPr>
           <w:rFonts w:ascii="Times New Roman" w:hAnsi="Times New Roman" w:cs="Times New Roman"/>
+          <w:noProof/>
           <w:sz w:val="28"/>
           <w:szCs w:val="28"/>
         </w:rPr>
@@ -2627,6 +2583,7 @@
       <w:r>
         <w:rPr>
           <w:rFonts w:ascii="Times New Roman" w:hAnsi="Times New Roman" w:cs="Times New Roman"/>
+          <w:noProof/>
           <w:sz w:val="28"/>
           <w:szCs w:val="28"/>
         </w:rPr>
@@ -2729,6 +2686,7 @@
       <w:r>
         <w:rPr>
           <w:rFonts w:ascii="Times New Roman" w:hAnsi="Times New Roman" w:cs="Times New Roman"/>
+          <w:noProof/>
           <w:sz w:val="28"/>
           <w:szCs w:val="28"/>
         </w:rPr>
@@ -2832,6 +2790,7 @@
       <w:r>
         <w:rPr>
           <w:rFonts w:ascii="Times New Roman" w:hAnsi="Times New Roman" w:cs="Times New Roman"/>
+          <w:noProof/>
           <w:sz w:val="28"/>
           <w:szCs w:val="28"/>
         </w:rPr>

--- a/Пояснительная записка.docx
+++ b/Пояснительная записка.docx
@@ -2430,14 +2430,11 @@
       <w:r>
         <w:rPr>
           <w:rFonts w:ascii="Times New Roman" w:hAnsi="Times New Roman" w:cs="Times New Roman"/>
-          <w:noProof/>
-          <w:sz w:val="28"/>
-          <w:szCs w:val="28"/>
         </w:rPr>
         <w:lastRenderedPageBreak/>
         <w:drawing>
-          <wp:inline distT="0" distB="0" distL="0" distR="0" wp14:anchorId="1CAB0166" wp14:editId="36FA0502">
-            <wp:extent cx="5940425" cy="3716020"/>
+          <wp:inline distT="0" distB="0" distL="0" distR="0" wp14:anchorId="6C2F83D3" wp14:editId="753B9431">
+            <wp:extent cx="5940425" cy="3720465"/>
             <wp:effectExtent l="0" t="0" r="3175" b="0"/>
             <wp:docPr id="1" name="Рисунок 1"/>
             <wp:cNvGraphicFramePr>
@@ -2459,7 +2456,7 @@
                   <pic:spPr>
                     <a:xfrm>
                       <a:off x="0" y="0"/>
-                      <a:ext cx="5940425" cy="3716020"/>
+                      <a:ext cx="5940425" cy="3720465"/>
                     </a:xfrm>
                     <a:prstGeom prst="rect">
                       <a:avLst/>
@@ -2533,16 +2530,13 @@
       </w:pPr>
       <w:r>
         <w:rPr>
-          <w:rFonts w:ascii="Times New Roman" w:hAnsi="Times New Roman" w:cs="Times New Roman"/>
           <w:noProof/>
-          <w:sz w:val="28"/>
-          <w:szCs w:val="28"/>
         </w:rPr>
         <w:drawing>
-          <wp:inline distT="0" distB="0" distL="0" distR="0" wp14:anchorId="6F4D65CC" wp14:editId="07784E38">
-            <wp:extent cx="3063875" cy="1767582"/>
-            <wp:effectExtent l="0" t="0" r="3175" b="4445"/>
-            <wp:docPr id="6" name="Рисунок 6"/>
+          <wp:inline distT="0" distB="0" distL="0" distR="0" wp14:anchorId="5F48A1C6" wp14:editId="7DAA8E4A">
+            <wp:extent cx="2743200" cy="1716882"/>
+            <wp:effectExtent l="0" t="0" r="0" b="0"/>
+            <wp:docPr id="4" name="Рисунок 4"/>
             <wp:cNvGraphicFramePr>
               <a:graphicFrameLocks xmlns:a="http://schemas.openxmlformats.org/drawingml/2006/main" noChangeAspect="1"/>
             </wp:cNvGraphicFramePr>
@@ -2562,7 +2556,7 @@
                   <pic:spPr>
                     <a:xfrm>
                       <a:off x="0" y="0"/>
-                      <a:ext cx="3076478" cy="1774853"/>
+                      <a:ext cx="2758156" cy="1726243"/>
                     </a:xfrm>
                     <a:prstGeom prst="rect">
                       <a:avLst/>
@@ -2582,16 +2576,13 @@
       </w:r>
       <w:r>
         <w:rPr>
-          <w:rFonts w:ascii="Times New Roman" w:hAnsi="Times New Roman" w:cs="Times New Roman"/>
           <w:noProof/>
-          <w:sz w:val="28"/>
-          <w:szCs w:val="28"/>
         </w:rPr>
         <w:drawing>
-          <wp:inline distT="0" distB="0" distL="0" distR="0" wp14:anchorId="7AB1FE8A" wp14:editId="6A838F02">
-            <wp:extent cx="2800350" cy="1765069"/>
-            <wp:effectExtent l="0" t="0" r="0" b="6985"/>
-            <wp:docPr id="7" name="Рисунок 7"/>
+          <wp:inline distT="0" distB="0" distL="0" distR="0" wp14:anchorId="6ECB4551" wp14:editId="139F26AB">
+            <wp:extent cx="2773575" cy="1706245"/>
+            <wp:effectExtent l="0" t="0" r="8255" b="8255"/>
+            <wp:docPr id="3" name="Рисунок 3"/>
             <wp:cNvGraphicFramePr>
               <a:graphicFrameLocks xmlns:a="http://schemas.openxmlformats.org/drawingml/2006/main" noChangeAspect="1"/>
             </wp:cNvGraphicFramePr>
@@ -2611,7 +2602,7 @@
                   <pic:spPr>
                     <a:xfrm>
                       <a:off x="0" y="0"/>
-                      <a:ext cx="2811525" cy="1772113"/>
+                      <a:ext cx="2798249" cy="1721424"/>
                     </a:xfrm>
                     <a:prstGeom prst="rect">
                       <a:avLst/>
@@ -2686,16 +2677,15 @@
       <w:r>
         <w:rPr>
           <w:rFonts w:ascii="Times New Roman" w:hAnsi="Times New Roman" w:cs="Times New Roman"/>
-          <w:noProof/>
           <w:sz w:val="28"/>
           <w:szCs w:val="28"/>
         </w:rPr>
         <w:lastRenderedPageBreak/>
         <w:drawing>
-          <wp:inline distT="0" distB="0" distL="0" distR="0" wp14:anchorId="260E91B6" wp14:editId="7CCB2445">
-            <wp:extent cx="5940425" cy="3837305"/>
-            <wp:effectExtent l="0" t="0" r="3175" b="0"/>
-            <wp:docPr id="8" name="Рисунок 8"/>
+          <wp:inline distT="0" distB="0" distL="0" distR="0" wp14:anchorId="67C6A686" wp14:editId="1FF12DD5">
+            <wp:extent cx="5940425" cy="3656330"/>
+            <wp:effectExtent l="0" t="0" r="3175" b="1270"/>
+            <wp:docPr id="10" name="Рисунок 10"/>
             <wp:cNvGraphicFramePr>
               <a:graphicFrameLocks xmlns:a="http://schemas.openxmlformats.org/drawingml/2006/main" noChangeAspect="1"/>
             </wp:cNvGraphicFramePr>
@@ -2715,7 +2705,7 @@
                   <pic:spPr>
                     <a:xfrm>
                       <a:off x="0" y="0"/>
-                      <a:ext cx="5940425" cy="3837305"/>
+                      <a:ext cx="5940425" cy="3656330"/>
                     </a:xfrm>
                     <a:prstGeom prst="rect">
                       <a:avLst/>
